--- a/SQL/SqlQueries.docx
+++ b/SQL/SqlQueries.docx
@@ -6,82 +6,166 @@
       <w:r>
         <w:t>1.</w:t>
       </w:r>
-    </w:p>
+      <w:r>
+        <w:t xml:space="preserve"> Write a query in SQL to display the first name, last name, department id, </w:t>
+      </w:r>
+    </w:p>
+    <w:p>
+      <w:r>
+        <w:t xml:space="preserve">    and department name for each employee</w:t>
+      </w:r>
+    </w:p>
+    <w:p/>
     <w:p>
       <w:r>
         <w:t>a.</w:t>
       </w:r>
-    </w:p>
-    <w:p>
-      <w:r>
+      <w:r>
+        <w:t xml:space="preserve"> Print all employees</w:t>
+      </w:r>
+    </w:p>
+    <w:p/>
+    <w:p>
+      <w:pPr>
+        <w:rPr>
+          <w:color w:val="4472C4" w:themeColor="accent1"/>
+        </w:rPr>
+      </w:pPr>
+      <w:r>
+        <w:rPr>
+          <w:color w:val="4472C4" w:themeColor="accent1"/>
+        </w:rPr>
         <w:t xml:space="preserve">SELECT </w:t>
       </w:r>
       <w:proofErr w:type="spellStart"/>
       <w:r>
+        <w:rPr>
+          <w:color w:val="4472C4" w:themeColor="accent1"/>
+        </w:rPr>
         <w:t>firstName</w:t>
       </w:r>
       <w:proofErr w:type="spellEnd"/>
       <w:r>
+        <w:rPr>
+          <w:color w:val="4472C4" w:themeColor="accent1"/>
+        </w:rPr>
         <w:t xml:space="preserve">, </w:t>
       </w:r>
       <w:proofErr w:type="spellStart"/>
       <w:r>
+        <w:rPr>
+          <w:color w:val="4472C4" w:themeColor="accent1"/>
+        </w:rPr>
         <w:t>lastName</w:t>
       </w:r>
       <w:proofErr w:type="spellEnd"/>
       <w:r>
+        <w:rPr>
+          <w:color w:val="4472C4" w:themeColor="accent1"/>
+        </w:rPr>
         <w:t xml:space="preserve">, </w:t>
       </w:r>
       <w:proofErr w:type="spellStart"/>
       <w:r>
+        <w:rPr>
+          <w:color w:val="4472C4" w:themeColor="accent1"/>
+        </w:rPr>
         <w:t>deptID</w:t>
       </w:r>
       <w:proofErr w:type="spellEnd"/>
       <w:r>
+        <w:rPr>
+          <w:color w:val="4472C4" w:themeColor="accent1"/>
+        </w:rPr>
         <w:t xml:space="preserve">, </w:t>
       </w:r>
       <w:proofErr w:type="spellStart"/>
       <w:r>
+        <w:rPr>
+          <w:color w:val="4472C4" w:themeColor="accent1"/>
+        </w:rPr>
         <w:t>deptName</w:t>
       </w:r>
       <w:proofErr w:type="spellEnd"/>
       <w:r>
+        <w:rPr>
+          <w:color w:val="4472C4" w:themeColor="accent1"/>
+        </w:rPr>
         <w:t xml:space="preserve"> </w:t>
       </w:r>
     </w:p>
     <w:p>
-      <w:r>
+      <w:pPr>
+        <w:rPr>
+          <w:color w:val="4472C4" w:themeColor="accent1"/>
+        </w:rPr>
+      </w:pPr>
+      <w:r>
+        <w:rPr>
+          <w:color w:val="4472C4" w:themeColor="accent1"/>
+        </w:rPr>
         <w:t xml:space="preserve">FROM employee </w:t>
       </w:r>
     </w:p>
     <w:p>
-      <w:r>
+      <w:pPr>
+        <w:rPr>
+          <w:color w:val="4472C4" w:themeColor="accent1"/>
+        </w:rPr>
+      </w:pPr>
+      <w:r>
+        <w:rPr>
+          <w:color w:val="4472C4" w:themeColor="accent1"/>
+        </w:rPr>
         <w:t xml:space="preserve">JOIN </w:t>
       </w:r>
       <w:proofErr w:type="spellStart"/>
       <w:r>
+        <w:rPr>
+          <w:color w:val="4472C4" w:themeColor="accent1"/>
+        </w:rPr>
         <w:t>hr</w:t>
       </w:r>
       <w:proofErr w:type="spellEnd"/>
     </w:p>
     <w:p>
-      <w:r>
+      <w:pPr>
+        <w:rPr>
+          <w:color w:val="4472C4" w:themeColor="accent1"/>
+        </w:rPr>
+      </w:pPr>
+      <w:r>
+        <w:rPr>
+          <w:color w:val="4472C4" w:themeColor="accent1"/>
+        </w:rPr>
         <w:t>ON</w:t>
       </w:r>
       <w:r>
+        <w:rPr>
+          <w:color w:val="4472C4" w:themeColor="accent1"/>
+        </w:rPr>
         <w:t xml:space="preserve"> employee.id = </w:t>
       </w:r>
       <w:proofErr w:type="spellStart"/>
       <w:proofErr w:type="gramStart"/>
       <w:r>
+        <w:rPr>
+          <w:color w:val="4472C4" w:themeColor="accent1"/>
+        </w:rPr>
         <w:t>hr.employee</w:t>
       </w:r>
       <w:proofErr w:type="gramEnd"/>
       <w:r>
+        <w:rPr>
+          <w:color w:val="4472C4" w:themeColor="accent1"/>
+        </w:rPr>
         <w:t>_id</w:t>
       </w:r>
       <w:proofErr w:type="spellEnd"/>
       <w:r>
+        <w:rPr>
+          <w:color w:val="4472C4" w:themeColor="accent1"/>
+        </w:rPr>
         <w:t>;</w:t>
       </w:r>
     </w:p>
@@ -90,50 +174,105 @@
       <w:r>
         <w:t xml:space="preserve">b. </w:t>
       </w:r>
-    </w:p>
-    <w:p>
-      <w:r>
+      <w:r>
+        <w:t>Print all employees with Frist Name starting with an A</w:t>
+      </w:r>
+    </w:p>
+    <w:p/>
+    <w:p>
+      <w:pPr>
+        <w:rPr>
+          <w:color w:val="4472C4" w:themeColor="accent1"/>
+        </w:rPr>
+      </w:pPr>
+      <w:r>
+        <w:rPr>
+          <w:color w:val="4472C4" w:themeColor="accent1"/>
+        </w:rPr>
         <w:t xml:space="preserve">SELECT </w:t>
       </w:r>
       <w:proofErr w:type="spellStart"/>
       <w:r>
+        <w:rPr>
+          <w:color w:val="4472C4" w:themeColor="accent1"/>
+        </w:rPr>
         <w:t>firstName</w:t>
       </w:r>
       <w:proofErr w:type="spellEnd"/>
       <w:r>
+        <w:rPr>
+          <w:color w:val="4472C4" w:themeColor="accent1"/>
+        </w:rPr>
         <w:t xml:space="preserve"> </w:t>
       </w:r>
     </w:p>
     <w:p>
-      <w:r>
+      <w:pPr>
+        <w:rPr>
+          <w:color w:val="4472C4" w:themeColor="accent1"/>
+        </w:rPr>
+      </w:pPr>
+      <w:r>
+        <w:rPr>
+          <w:color w:val="4472C4" w:themeColor="accent1"/>
+        </w:rPr>
         <w:t>FROM employe</w:t>
       </w:r>
       <w:r>
+        <w:rPr>
+          <w:color w:val="4472C4" w:themeColor="accent1"/>
+        </w:rPr>
         <w:t>e</w:t>
       </w:r>
     </w:p>
     <w:p>
-      <w:r>
+      <w:pPr>
+        <w:rPr>
+          <w:color w:val="4472C4" w:themeColor="accent1"/>
+        </w:rPr>
+      </w:pPr>
+      <w:r>
+        <w:rPr>
+          <w:color w:val="4472C4" w:themeColor="accent1"/>
+        </w:rPr>
         <w:t xml:space="preserve">WHERE </w:t>
       </w:r>
       <w:proofErr w:type="spellStart"/>
       <w:r>
+        <w:rPr>
+          <w:color w:val="4472C4" w:themeColor="accent1"/>
+        </w:rPr>
         <w:t>firstName</w:t>
       </w:r>
       <w:proofErr w:type="spellEnd"/>
       <w:r>
+        <w:rPr>
+          <w:color w:val="4472C4" w:themeColor="accent1"/>
+        </w:rPr>
         <w:t xml:space="preserve"> LIKE </w:t>
       </w:r>
       <w:r>
+        <w:rPr>
+          <w:color w:val="4472C4" w:themeColor="accent1"/>
+        </w:rPr>
         <w:t>‘</w:t>
       </w:r>
       <w:r>
+        <w:rPr>
+          <w:color w:val="4472C4" w:themeColor="accent1"/>
+        </w:rPr>
         <w:t>A%</w:t>
       </w:r>
       <w:r>
+        <w:rPr>
+          <w:color w:val="4472C4" w:themeColor="accent1"/>
+        </w:rPr>
         <w:t>’</w:t>
       </w:r>
       <w:r>
+        <w:rPr>
+          <w:color w:val="4472C4" w:themeColor="accent1"/>
+        </w:rPr>
         <w:t>;</w:t>
       </w:r>
     </w:p>
@@ -143,145 +282,304 @@
       <w:r>
         <w:t>2.</w:t>
       </w:r>
-    </w:p>
+      <w:r>
+        <w:t xml:space="preserve"> Write a query in SQL to display the first and last name, department, and city </w:t>
+      </w:r>
+    </w:p>
+    <w:p>
+      <w:r>
+        <w:t xml:space="preserve">    for each employee</w:t>
+      </w:r>
+    </w:p>
+    <w:p/>
     <w:p>
       <w:r>
         <w:t>a.</w:t>
       </w:r>
-    </w:p>
-    <w:p>
-      <w:r>
+      <w:r>
+        <w:t xml:space="preserve"> </w:t>
+      </w:r>
+      <w:r>
+        <w:t>Where is City is Atlanta, New York, Orlando</w:t>
+      </w:r>
+    </w:p>
+    <w:p/>
+    <w:p>
+      <w:pPr>
+        <w:rPr>
+          <w:color w:val="4472C4" w:themeColor="accent1"/>
+        </w:rPr>
+      </w:pPr>
+      <w:r>
+        <w:rPr>
+          <w:color w:val="4472C4" w:themeColor="accent1"/>
+        </w:rPr>
         <w:t xml:space="preserve">SELECT </w:t>
       </w:r>
       <w:proofErr w:type="spellStart"/>
       <w:r>
+        <w:rPr>
+          <w:color w:val="4472C4" w:themeColor="accent1"/>
+        </w:rPr>
         <w:t>firstName</w:t>
       </w:r>
       <w:proofErr w:type="spellEnd"/>
       <w:r>
+        <w:rPr>
+          <w:color w:val="4472C4" w:themeColor="accent1"/>
+        </w:rPr>
         <w:t xml:space="preserve">, </w:t>
       </w:r>
       <w:proofErr w:type="spellStart"/>
       <w:r>
+        <w:rPr>
+          <w:color w:val="4472C4" w:themeColor="accent1"/>
+        </w:rPr>
         <w:t>lastName</w:t>
       </w:r>
       <w:proofErr w:type="spellEnd"/>
       <w:r>
-        <w:t>, dep</w:t>
-      </w:r>
-      <w:r>
+        <w:rPr>
+          <w:color w:val="4472C4" w:themeColor="accent1"/>
+        </w:rPr>
+        <w:t xml:space="preserve">, </w:t>
+      </w:r>
+      <w:proofErr w:type="spellStart"/>
+      <w:r>
+        <w:rPr>
+          <w:color w:val="4472C4" w:themeColor="accent1"/>
+        </w:rPr>
+        <w:t>dep</w:t>
+      </w:r>
+      <w:r>
+        <w:rPr>
+          <w:color w:val="4472C4" w:themeColor="accent1"/>
+        </w:rPr>
         <w:t>tName</w:t>
       </w:r>
-      <w:r>
+      <w:proofErr w:type="spellEnd"/>
+      <w:r>
+        <w:rPr>
+          <w:color w:val="4472C4" w:themeColor="accent1"/>
+        </w:rPr>
         <w:t xml:space="preserve">, </w:t>
       </w:r>
       <w:r>
+        <w:rPr>
+          <w:color w:val="4472C4" w:themeColor="accent1"/>
+        </w:rPr>
         <w:t>city</w:t>
       </w:r>
       <w:r>
+        <w:rPr>
+          <w:color w:val="4472C4" w:themeColor="accent1"/>
+        </w:rPr>
         <w:t xml:space="preserve"> </w:t>
       </w:r>
     </w:p>
     <w:p>
-      <w:r>
+      <w:pPr>
+        <w:rPr>
+          <w:color w:val="4472C4" w:themeColor="accent1"/>
+        </w:rPr>
+      </w:pPr>
+      <w:r>
+        <w:rPr>
+          <w:color w:val="4472C4" w:themeColor="accent1"/>
+        </w:rPr>
         <w:t xml:space="preserve">FROM employee </w:t>
       </w:r>
     </w:p>
     <w:p>
-      <w:r>
+      <w:pPr>
+        <w:rPr>
+          <w:color w:val="4472C4" w:themeColor="accent1"/>
+        </w:rPr>
+      </w:pPr>
+      <w:r>
+        <w:rPr>
+          <w:color w:val="4472C4" w:themeColor="accent1"/>
+        </w:rPr>
         <w:t xml:space="preserve">JOIN </w:t>
       </w:r>
       <w:proofErr w:type="spellStart"/>
       <w:r>
+        <w:rPr>
+          <w:color w:val="4472C4" w:themeColor="accent1"/>
+        </w:rPr>
         <w:t>hr</w:t>
       </w:r>
       <w:proofErr w:type="spellEnd"/>
       <w:r>
+        <w:rPr>
+          <w:color w:val="4472C4" w:themeColor="accent1"/>
+        </w:rPr>
         <w:t xml:space="preserve"> </w:t>
       </w:r>
     </w:p>
     <w:p>
-      <w:r>
+      <w:pPr>
+        <w:rPr>
+          <w:color w:val="4472C4" w:themeColor="accent1"/>
+        </w:rPr>
+      </w:pPr>
+      <w:r>
+        <w:rPr>
+          <w:color w:val="4472C4" w:themeColor="accent1"/>
+        </w:rPr>
         <w:t xml:space="preserve">ON employee.id = hr.id </w:t>
       </w:r>
     </w:p>
     <w:p>
-      <w:r>
+      <w:pPr>
+        <w:rPr>
+          <w:color w:val="4472C4" w:themeColor="accent1"/>
+        </w:rPr>
+      </w:pPr>
+      <w:r>
+        <w:rPr>
+          <w:color w:val="4472C4" w:themeColor="accent1"/>
+        </w:rPr>
         <w:t>AND (</w:t>
       </w:r>
       <w:proofErr w:type="spellStart"/>
       <w:proofErr w:type="gramStart"/>
       <w:r>
+        <w:rPr>
+          <w:color w:val="4472C4" w:themeColor="accent1"/>
+        </w:rPr>
         <w:t>employee.</w:t>
       </w:r>
       <w:r>
+        <w:rPr>
+          <w:color w:val="4472C4" w:themeColor="accent1"/>
+        </w:rPr>
         <w:t>city</w:t>
       </w:r>
       <w:proofErr w:type="spellEnd"/>
       <w:proofErr w:type="gramEnd"/>
       <w:r>
+        <w:rPr>
+          <w:color w:val="4472C4" w:themeColor="accent1"/>
+        </w:rPr>
         <w:t xml:space="preserve"> = </w:t>
       </w:r>
       <w:r>
+        <w:rPr>
+          <w:color w:val="4472C4" w:themeColor="accent1"/>
+        </w:rPr>
         <w:t xml:space="preserve">‘Atlanta’ OR </w:t>
       </w:r>
       <w:proofErr w:type="spellStart"/>
       <w:r>
+        <w:rPr>
+          <w:color w:val="4472C4" w:themeColor="accent1"/>
+        </w:rPr>
         <w:t>employee.city</w:t>
       </w:r>
       <w:proofErr w:type="spellEnd"/>
       <w:r>
-        <w:t xml:space="preserve"> = ‘New York’ OR</w:t>
-      </w:r>
-      <w:r>
-        <w:t xml:space="preserve"> </w:t>
-      </w:r>
-      <w:proofErr w:type="spellStart"/>
-      <w:r>
+        <w:rPr>
+          <w:color w:val="4472C4" w:themeColor="accent1"/>
+        </w:rPr>
+        <w:t xml:space="preserve"> = ‘New York’ OR </w:t>
+      </w:r>
+      <w:proofErr w:type="spellStart"/>
+      <w:r>
+        <w:rPr>
+          <w:color w:val="4472C4" w:themeColor="accent1"/>
+        </w:rPr>
         <w:t>employee.city</w:t>
       </w:r>
       <w:proofErr w:type="spellEnd"/>
       <w:r>
+        <w:rPr>
+          <w:color w:val="4472C4" w:themeColor="accent1"/>
+        </w:rPr>
         <w:t xml:space="preserve"> = ‘Orlando)</w:t>
       </w:r>
       <w:r>
+        <w:rPr>
+          <w:color w:val="4472C4" w:themeColor="accent1"/>
+        </w:rPr>
         <w:t>;</w:t>
       </w:r>
     </w:p>
+    <w:p>
+      <w:pPr>
+        <w:rPr>
+          <w:color w:val="4472C4" w:themeColor="accent1"/>
+        </w:rPr>
+      </w:pPr>
+    </w:p>
+    <w:p>
+      <w:r>
+        <w:t xml:space="preserve">b. </w:t>
+      </w:r>
+      <w:r>
+        <w:t>Count of employees from each city</w:t>
+      </w:r>
+    </w:p>
     <w:p/>
     <w:p>
-      <w:r>
-        <w:t xml:space="preserve">b. </w:t>
-      </w:r>
-    </w:p>
-    <w:p>
-      <w:r>
+      <w:pPr>
+        <w:rPr>
+          <w:color w:val="4472C4" w:themeColor="accent1"/>
+        </w:rPr>
+      </w:pPr>
+      <w:r>
+        <w:rPr>
+          <w:color w:val="4472C4" w:themeColor="accent1"/>
+        </w:rPr>
         <w:t xml:space="preserve">SELECT </w:t>
       </w:r>
       <w:proofErr w:type="gramStart"/>
       <w:r>
+        <w:rPr>
+          <w:color w:val="4472C4" w:themeColor="accent1"/>
+        </w:rPr>
         <w:t>COUNT( employee.id</w:t>
       </w:r>
       <w:proofErr w:type="gramEnd"/>
       <w:r>
+        <w:rPr>
+          <w:color w:val="4472C4" w:themeColor="accent1"/>
+        </w:rPr>
         <w:t xml:space="preserve">) AS </w:t>
       </w:r>
       <w:proofErr w:type="spellStart"/>
       <w:r>
+        <w:rPr>
+          <w:color w:val="4472C4" w:themeColor="accent1"/>
+        </w:rPr>
         <w:t>numberOfEmployees</w:t>
       </w:r>
       <w:proofErr w:type="spellEnd"/>
     </w:p>
     <w:p>
-      <w:r>
+      <w:pPr>
+        <w:rPr>
+          <w:color w:val="4472C4" w:themeColor="accent1"/>
+        </w:rPr>
+      </w:pPr>
+      <w:r>
+        <w:rPr>
+          <w:color w:val="4472C4" w:themeColor="accent1"/>
+        </w:rPr>
         <w:t xml:space="preserve">FROM employee </w:t>
       </w:r>
     </w:p>
     <w:p>
       <w:r>
+        <w:rPr>
+          <w:color w:val="4472C4" w:themeColor="accent1"/>
+        </w:rPr>
         <w:t>GROUP BY city</w:t>
       </w:r>
       <w:r>
+        <w:rPr>
+          <w:color w:val="4472C4" w:themeColor="accent1"/>
+        </w:rPr>
         <w:t>;</w:t>
       </w:r>
     </w:p>
@@ -291,69 +589,158 @@
       <w:r>
         <w:t>3.</w:t>
       </w:r>
-    </w:p>
+      <w:r>
+        <w:t xml:space="preserve"> Write a query in SQL to display the first name, salary, and department name </w:t>
+      </w:r>
+    </w:p>
+    <w:p>
+      <w:r>
+        <w:t xml:space="preserve">    for all employees</w:t>
+      </w:r>
+    </w:p>
+    <w:p/>
     <w:p>
       <w:r>
         <w:t>a.</w:t>
       </w:r>
-    </w:p>
-    <w:p>
-      <w:r>
+      <w:r>
+        <w:t xml:space="preserve"> </w:t>
+      </w:r>
+      <w:r>
+        <w:t>Top 5 salary</w:t>
+      </w:r>
+    </w:p>
+    <w:p/>
+    <w:p>
+      <w:pPr>
+        <w:rPr>
+          <w:color w:val="4472C4" w:themeColor="accent1"/>
+        </w:rPr>
+      </w:pPr>
+      <w:r>
+        <w:rPr>
+          <w:color w:val="4472C4" w:themeColor="accent1"/>
+        </w:rPr>
         <w:t xml:space="preserve">SELECT </w:t>
       </w:r>
       <w:proofErr w:type="spellStart"/>
       <w:r>
+        <w:rPr>
+          <w:color w:val="4472C4" w:themeColor="accent1"/>
+        </w:rPr>
         <w:t>firstName</w:t>
       </w:r>
       <w:proofErr w:type="spellEnd"/>
       <w:r>
+        <w:rPr>
+          <w:color w:val="4472C4" w:themeColor="accent1"/>
+        </w:rPr>
         <w:t xml:space="preserve">, salary, </w:t>
       </w:r>
       <w:proofErr w:type="spellStart"/>
       <w:r>
+        <w:rPr>
+          <w:color w:val="4472C4" w:themeColor="accent1"/>
+        </w:rPr>
         <w:t>deptID</w:t>
       </w:r>
       <w:proofErr w:type="spellEnd"/>
     </w:p>
     <w:p>
-      <w:r>
+      <w:pPr>
+        <w:rPr>
+          <w:color w:val="4472C4" w:themeColor="accent1"/>
+        </w:rPr>
+      </w:pPr>
+      <w:r>
+        <w:rPr>
+          <w:color w:val="4472C4" w:themeColor="accent1"/>
+        </w:rPr>
         <w:t xml:space="preserve">FROM employee </w:t>
       </w:r>
     </w:p>
     <w:p>
-      <w:r>
+      <w:pPr>
+        <w:rPr>
+          <w:color w:val="4472C4" w:themeColor="accent1"/>
+        </w:rPr>
+      </w:pPr>
+      <w:r>
+        <w:rPr>
+          <w:color w:val="4472C4" w:themeColor="accent1"/>
+        </w:rPr>
         <w:t xml:space="preserve">JOIN </w:t>
       </w:r>
       <w:proofErr w:type="spellStart"/>
       <w:r>
+        <w:rPr>
+          <w:color w:val="4472C4" w:themeColor="accent1"/>
+        </w:rPr>
         <w:t>hr</w:t>
       </w:r>
       <w:proofErr w:type="spellEnd"/>
       <w:r>
+        <w:rPr>
+          <w:color w:val="4472C4" w:themeColor="accent1"/>
+        </w:rPr>
         <w:t xml:space="preserve"> </w:t>
       </w:r>
     </w:p>
     <w:p>
-      <w:r>
+      <w:pPr>
+        <w:rPr>
+          <w:color w:val="4472C4" w:themeColor="accent1"/>
+        </w:rPr>
+      </w:pPr>
+      <w:r>
+        <w:rPr>
+          <w:color w:val="4472C4" w:themeColor="accent1"/>
+        </w:rPr>
         <w:t>ON</w:t>
       </w:r>
       <w:r>
+        <w:rPr>
+          <w:color w:val="4472C4" w:themeColor="accent1"/>
+        </w:rPr>
         <w:t xml:space="preserve"> employee.id = hr.id </w:t>
       </w:r>
     </w:p>
     <w:p>
-      <w:r>
+      <w:pPr>
+        <w:rPr>
+          <w:color w:val="4472C4" w:themeColor="accent1"/>
+        </w:rPr>
+      </w:pPr>
+      <w:r>
+        <w:rPr>
+          <w:color w:val="4472C4" w:themeColor="accent1"/>
+        </w:rPr>
+        <w:lastRenderedPageBreak/>
         <w:t>ORDER BY salary</w:t>
       </w:r>
       <w:r>
+        <w:rPr>
+          <w:color w:val="4472C4" w:themeColor="accent1"/>
+        </w:rPr>
         <w:t xml:space="preserve"> DESC</w:t>
       </w:r>
     </w:p>
     <w:p>
-      <w:r>
+      <w:pPr>
+        <w:rPr>
+          <w:color w:val="4472C4" w:themeColor="accent1"/>
+        </w:rPr>
+      </w:pPr>
+      <w:r>
+        <w:rPr>
+          <w:color w:val="4472C4" w:themeColor="accent1"/>
+        </w:rPr>
         <w:t>LIMIT 5</w:t>
       </w:r>
       <w:r>
+        <w:rPr>
+          <w:color w:val="4472C4" w:themeColor="accent1"/>
+        </w:rPr>
         <w:t>;</w:t>
       </w:r>
     </w:p>
@@ -362,105 +749,223 @@
       <w:r>
         <w:t>b.</w:t>
       </w:r>
-    </w:p>
-    <w:p>
-      <w:r>
+      <w:r>
+        <w:t xml:space="preserve"> </w:t>
+      </w:r>
+      <w:r>
+        <w:t>Highest salary in each department</w:t>
+      </w:r>
+    </w:p>
+    <w:p/>
+    <w:p>
+      <w:pPr>
+        <w:rPr>
+          <w:color w:val="4472C4" w:themeColor="accent1"/>
+        </w:rPr>
+      </w:pPr>
+      <w:r>
+        <w:rPr>
+          <w:color w:val="4472C4" w:themeColor="accent1"/>
+        </w:rPr>
         <w:t xml:space="preserve">SELECT </w:t>
       </w:r>
-      <w:proofErr w:type="spellStart"/>
-      <w:r>
-        <w:t>firstName</w:t>
-      </w:r>
-      <w:proofErr w:type="spellEnd"/>
-      <w:r>
+    </w:p>
+    <w:p>
+      <w:pPr>
+        <w:rPr>
+          <w:color w:val="4472C4" w:themeColor="accent1"/>
+        </w:rPr>
+      </w:pPr>
+      <w:proofErr w:type="spellStart"/>
+      <w:proofErr w:type="gramStart"/>
+      <w:r>
+        <w:rPr>
+          <w:color w:val="4472C4" w:themeColor="accent1"/>
+        </w:rPr>
+        <w:t>employee.firstName</w:t>
+      </w:r>
+      <w:proofErr w:type="spellEnd"/>
+      <w:proofErr w:type="gramEnd"/>
+      <w:r>
+        <w:rPr>
+          <w:color w:val="4472C4" w:themeColor="accent1"/>
+        </w:rPr>
         <w:t xml:space="preserve">, </w:t>
       </w:r>
+    </w:p>
+    <w:p>
+      <w:pPr>
+        <w:rPr>
+          <w:color w:val="4472C4" w:themeColor="accent1"/>
+        </w:rPr>
+      </w:pPr>
+      <w:proofErr w:type="spellStart"/>
       <w:proofErr w:type="gramStart"/>
       <w:r>
-        <w:t>MAX(</w:t>
-      </w:r>
+        <w:rPr>
+          <w:color w:val="4472C4" w:themeColor="accent1"/>
+        </w:rPr>
+        <w:t>hr.</w:t>
+      </w:r>
+      <w:r>
+        <w:rPr>
+          <w:color w:val="4472C4" w:themeColor="accent1"/>
+        </w:rPr>
+        <w:t>dept</w:t>
+      </w:r>
+      <w:r>
+        <w:rPr>
+          <w:color w:val="4472C4" w:themeColor="accent1"/>
+        </w:rPr>
+        <w:t>Name</w:t>
+      </w:r>
+      <w:proofErr w:type="spellEnd"/>
       <w:proofErr w:type="gramEnd"/>
       <w:r>
+        <w:rPr>
+          <w:color w:val="4472C4" w:themeColor="accent1"/>
+        </w:rPr>
+        <w:t xml:space="preserve">, </w:t>
+      </w:r>
+    </w:p>
+    <w:p>
+      <w:pPr>
+        <w:rPr>
+          <w:color w:val="4472C4" w:themeColor="accent1"/>
+        </w:rPr>
+      </w:pPr>
+      <w:r>
+        <w:rPr>
+          <w:color w:val="4472C4" w:themeColor="accent1"/>
+        </w:rPr>
+        <w:t xml:space="preserve">(select </w:t>
+      </w:r>
+      <w:proofErr w:type="gramStart"/>
+      <w:r>
+        <w:rPr>
+          <w:color w:val="4472C4" w:themeColor="accent1"/>
+        </w:rPr>
+        <w:t xml:space="preserve">max( </w:t>
+      </w:r>
+      <w:proofErr w:type="spellStart"/>
+      <w:r>
+        <w:rPr>
+          <w:color w:val="4472C4" w:themeColor="accent1"/>
+        </w:rPr>
+        <w:t>hr</w:t>
+      </w:r>
+      <w:proofErr w:type="gramEnd"/>
+      <w:r>
+        <w:rPr>
+          <w:color w:val="4472C4" w:themeColor="accent1"/>
+        </w:rPr>
+        <w:t>.</w:t>
+      </w:r>
+      <w:r>
+        <w:rPr>
+          <w:color w:val="4472C4" w:themeColor="accent1"/>
+        </w:rPr>
         <w:t>salary</w:t>
       </w:r>
-      <w:r>
+      <w:proofErr w:type="spellEnd"/>
+      <w:r>
+        <w:rPr>
+          <w:color w:val="4472C4" w:themeColor="accent1"/>
+        </w:rPr>
         <w:t>)</w:t>
       </w:r>
       <w:r>
-        <w:t xml:space="preserve">, </w:t>
-      </w:r>
-      <w:proofErr w:type="spellStart"/>
-      <w:r>
-        <w:t>deptID</w:t>
-      </w:r>
-      <w:proofErr w:type="spellEnd"/>
-    </w:p>
-    <w:p>
-      <w:r>
-        <w:t xml:space="preserve">FROM employee </w:t>
-      </w:r>
-    </w:p>
-    <w:p>
-      <w:r>
+        <w:rPr>
+          <w:color w:val="4472C4" w:themeColor="accent1"/>
+        </w:rPr>
+        <w:t xml:space="preserve"> from hr)</w:t>
+      </w:r>
+    </w:p>
+    <w:p>
+      <w:pPr>
+        <w:rPr>
+          <w:color w:val="4472C4" w:themeColor="accent1"/>
+        </w:rPr>
+      </w:pPr>
+      <w:r>
+        <w:rPr>
+          <w:color w:val="4472C4" w:themeColor="accent1"/>
+        </w:rPr>
+        <w:t>FROM employee</w:t>
+      </w:r>
+    </w:p>
+    <w:p>
+      <w:pPr>
+        <w:rPr>
+          <w:color w:val="4472C4" w:themeColor="accent1"/>
+        </w:rPr>
+      </w:pPr>
+      <w:r>
+        <w:rPr>
+          <w:color w:val="4472C4" w:themeColor="accent1"/>
+        </w:rPr>
         <w:t xml:space="preserve">JOIN </w:t>
       </w:r>
       <w:proofErr w:type="spellStart"/>
       <w:r>
+        <w:rPr>
+          <w:color w:val="4472C4" w:themeColor="accent1"/>
+        </w:rPr>
         <w:t>hr</w:t>
       </w:r>
       <w:proofErr w:type="spellEnd"/>
       <w:r>
+        <w:rPr>
+          <w:color w:val="4472C4" w:themeColor="accent1"/>
+        </w:rPr>
+        <w:t xml:space="preserve"> ON</w:t>
+      </w:r>
+      <w:r>
+        <w:rPr>
+          <w:color w:val="4472C4" w:themeColor="accent1"/>
+        </w:rPr>
         <w:t xml:space="preserve"> </w:t>
       </w:r>
-    </w:p>
-    <w:p>
-      <w:r>
-        <w:t xml:space="preserve">ON employee.id = hr.id </w:t>
-      </w:r>
-    </w:p>
-    <w:p>
-      <w:r>
-        <w:t xml:space="preserve">WHERE </w:t>
-      </w:r>
-      <w:proofErr w:type="spellStart"/>
-      <w:proofErr w:type="gramStart"/>
-      <w:r>
-        <w:t>employee.</w:t>
-      </w:r>
-      <w:r>
-        <w:t>salary</w:t>
-      </w:r>
-      <w:proofErr w:type="spellEnd"/>
-      <w:proofErr w:type="gramEnd"/>
-      <w:r>
-        <w:t xml:space="preserve"> = </w:t>
-      </w:r>
-      <w:r>
-        <w:t>Max(salary)</w:t>
-      </w:r>
-      <w:r>
+      <w:r>
+        <w:rPr>
+          <w:color w:val="4472C4" w:themeColor="accent1"/>
+        </w:rPr>
+        <w:t>hr.id</w:t>
+      </w:r>
+      <w:r>
+        <w:rPr>
+          <w:color w:val="4472C4" w:themeColor="accent1"/>
+        </w:rPr>
         <w:t xml:space="preserve"> </w:t>
       </w:r>
-    </w:p>
-    <w:p>
-      <w:r>
-        <w:t>GROUP</w:t>
-      </w:r>
-      <w:r>
-        <w:t xml:space="preserve"> BY </w:t>
-      </w:r>
-      <w:proofErr w:type="spellStart"/>
-      <w:r>
+      <w:r>
+        <w:rPr>
+          <w:color w:val="4472C4" w:themeColor="accent1"/>
+        </w:rPr>
+        <w:t>= employee.id</w:t>
+      </w:r>
+    </w:p>
+    <w:p>
+      <w:pPr>
+        <w:rPr>
+          <w:color w:val="4472C4" w:themeColor="accent1"/>
+        </w:rPr>
+      </w:pPr>
+      <w:r>
+        <w:rPr>
+          <w:color w:val="4472C4" w:themeColor="accent1"/>
+        </w:rPr>
+        <w:t xml:space="preserve">GROUP BY </w:t>
+      </w:r>
+      <w:proofErr w:type="spellStart"/>
+      <w:r>
+        <w:rPr>
+          <w:color w:val="4472C4" w:themeColor="accent1"/>
+        </w:rPr>
         <w:t>deptName</w:t>
       </w:r>
       <w:proofErr w:type="spellEnd"/>
-      <w:r>
-        <w:t>;</w:t>
-      </w:r>
-    </w:p>
-    <w:p/>
-    <w:p/>
-    <w:p/>
+    </w:p>
     <w:p/>
     <w:p/>
     <w:sectPr>

--- a/SQL/SqlQueries.docx
+++ b/SQL/SqlQueries.docx
@@ -769,27 +769,46 @@
         </w:rPr>
         <w:t xml:space="preserve">SELECT </w:t>
       </w:r>
-    </w:p>
-    <w:p>
-      <w:pPr>
-        <w:rPr>
-          <w:color w:val="4472C4" w:themeColor="accent1"/>
-        </w:rPr>
-      </w:pPr>
-      <w:proofErr w:type="spellStart"/>
       <w:proofErr w:type="gramStart"/>
       <w:r>
         <w:rPr>
           <w:color w:val="4472C4" w:themeColor="accent1"/>
         </w:rPr>
-        <w:t>employee.firstName</w:t>
-      </w:r>
-      <w:proofErr w:type="spellEnd"/>
+        <w:t>Count(</w:t>
+      </w:r>
+      <w:proofErr w:type="spellStart"/>
       <w:proofErr w:type="gramEnd"/>
       <w:r>
         <w:rPr>
           <w:color w:val="4472C4" w:themeColor="accent1"/>
         </w:rPr>
+        <w:t>DeptName</w:t>
+      </w:r>
+      <w:proofErr w:type="spellEnd"/>
+      <w:r>
+        <w:rPr>
+          <w:color w:val="4472C4" w:themeColor="accent1"/>
+        </w:rPr>
+        <w:t xml:space="preserve">) As </w:t>
+      </w:r>
+      <w:proofErr w:type="spellStart"/>
+      <w:r>
+        <w:rPr>
+          <w:color w:val="4472C4" w:themeColor="accent1"/>
+        </w:rPr>
+        <w:t>Num</w:t>
+      </w:r>
+      <w:r>
+        <w:rPr>
+          <w:color w:val="4472C4" w:themeColor="accent1"/>
+        </w:rPr>
+        <w:t>EmpDept</w:t>
+      </w:r>
+      <w:proofErr w:type="spellEnd"/>
+      <w:r>
+        <w:rPr>
+          <w:color w:val="4472C4" w:themeColor="accent1"/>
+        </w:rPr>
         <w:t xml:space="preserve">, </w:t>
       </w:r>
     </w:p>
@@ -800,31 +819,232 @@
         </w:rPr>
       </w:pPr>
       <w:proofErr w:type="spellStart"/>
+      <w:r>
+        <w:rPr>
+          <w:color w:val="4472C4" w:themeColor="accent1"/>
+        </w:rPr>
+        <w:t>DeptName</w:t>
+      </w:r>
+      <w:proofErr w:type="spellEnd"/>
+      <w:r>
+        <w:rPr>
+          <w:color w:val="4472C4" w:themeColor="accent1"/>
+        </w:rPr>
+        <w:t>,</w:t>
+      </w:r>
+    </w:p>
+    <w:p>
+      <w:pPr>
+        <w:rPr>
+          <w:color w:val="4472C4" w:themeColor="accent1"/>
+        </w:rPr>
+      </w:pPr>
+      <w:r>
+        <w:rPr>
+          <w:color w:val="4472C4" w:themeColor="accent1"/>
+        </w:rPr>
+        <w:t xml:space="preserve">(SELECT salary </w:t>
+      </w:r>
       <w:proofErr w:type="gramStart"/>
       <w:r>
         <w:rPr>
           <w:color w:val="4472C4" w:themeColor="accent1"/>
         </w:rPr>
-        <w:t>hr.</w:t>
-      </w:r>
-      <w:r>
-        <w:rPr>
-          <w:color w:val="4472C4" w:themeColor="accent1"/>
-        </w:rPr>
-        <w:t>dept</w:t>
-      </w:r>
-      <w:r>
-        <w:rPr>
-          <w:color w:val="4472C4" w:themeColor="accent1"/>
-        </w:rPr>
-        <w:t>Name</w:t>
-      </w:r>
-      <w:proofErr w:type="spellEnd"/>
+        <w:t>From</w:t>
+      </w:r>
       <w:proofErr w:type="gramEnd"/>
       <w:r>
         <w:rPr>
           <w:color w:val="4472C4" w:themeColor="accent1"/>
         </w:rPr>
+        <w:t xml:space="preserve"> </w:t>
+      </w:r>
+      <w:proofErr w:type="spellStart"/>
+      <w:r>
+        <w:rPr>
+          <w:color w:val="4472C4" w:themeColor="accent1"/>
+        </w:rPr>
+        <w:t>hr</w:t>
+      </w:r>
+      <w:proofErr w:type="spellEnd"/>
+      <w:r>
+        <w:rPr>
+          <w:color w:val="4472C4" w:themeColor="accent1"/>
+        </w:rPr>
+        <w:t xml:space="preserve"> Order By salary Desc Limit 1) As </w:t>
+      </w:r>
+      <w:proofErr w:type="spellStart"/>
+      <w:r>
+        <w:rPr>
+          <w:color w:val="4472C4" w:themeColor="accent1"/>
+        </w:rPr>
+        <w:t>DeptTopSalary</w:t>
+      </w:r>
+      <w:proofErr w:type="spellEnd"/>
+      <w:r>
+        <w:rPr>
+          <w:color w:val="4472C4" w:themeColor="accent1"/>
+        </w:rPr>
+        <w:t xml:space="preserve"> </w:t>
+      </w:r>
+    </w:p>
+    <w:p>
+      <w:pPr>
+        <w:rPr>
+          <w:color w:val="4472C4" w:themeColor="accent1"/>
+        </w:rPr>
+      </w:pPr>
+      <w:r>
+        <w:rPr>
+          <w:color w:val="4472C4" w:themeColor="accent1"/>
+        </w:rPr>
+        <w:t>FROM</w:t>
+      </w:r>
+      <w:r>
+        <w:rPr>
+          <w:color w:val="4472C4" w:themeColor="accent1"/>
+        </w:rPr>
+        <w:t xml:space="preserve"> </w:t>
+      </w:r>
+      <w:proofErr w:type="spellStart"/>
+      <w:r>
+        <w:rPr>
+          <w:color w:val="4472C4" w:themeColor="accent1"/>
+        </w:rPr>
+        <w:t>hr</w:t>
+      </w:r>
+      <w:proofErr w:type="spellEnd"/>
+      <w:r>
+        <w:rPr>
+          <w:color w:val="4472C4" w:themeColor="accent1"/>
+        </w:rPr>
+        <w:t xml:space="preserve"> </w:t>
+      </w:r>
+    </w:p>
+    <w:p>
+      <w:pPr>
+        <w:rPr>
+          <w:color w:val="4472C4" w:themeColor="accent1"/>
+        </w:rPr>
+      </w:pPr>
+      <w:r>
+        <w:rPr>
+          <w:color w:val="4472C4" w:themeColor="accent1"/>
+        </w:rPr>
+        <w:t>GROUP</w:t>
+      </w:r>
+      <w:r>
+        <w:rPr>
+          <w:color w:val="4472C4" w:themeColor="accent1"/>
+        </w:rPr>
+        <w:t xml:space="preserve"> B</w:t>
+      </w:r>
+      <w:r>
+        <w:rPr>
+          <w:color w:val="4472C4" w:themeColor="accent1"/>
+        </w:rPr>
+        <w:t>Y</w:t>
+      </w:r>
+      <w:r>
+        <w:rPr>
+          <w:color w:val="4472C4" w:themeColor="accent1"/>
+        </w:rPr>
+        <w:t xml:space="preserve"> </w:t>
+      </w:r>
+      <w:proofErr w:type="spellStart"/>
+      <w:r>
+        <w:rPr>
+          <w:color w:val="4472C4" w:themeColor="accent1"/>
+        </w:rPr>
+        <w:t>DeptName</w:t>
+      </w:r>
+      <w:proofErr w:type="spellEnd"/>
+      <w:r>
+        <w:rPr>
+          <w:color w:val="4472C4" w:themeColor="accent1"/>
+        </w:rPr>
+        <w:t>;</w:t>
+      </w:r>
+    </w:p>
+    <w:p>
+      <w:pPr>
+        <w:rPr>
+          <w:color w:val="4472C4" w:themeColor="accent1"/>
+        </w:rPr>
+      </w:pPr>
+    </w:p>
+    <w:p>
+      <w:pPr>
+        <w:rPr>
+          <w:color w:val="4472C4" w:themeColor="accent1"/>
+        </w:rPr>
+      </w:pPr>
+      <w:r>
+        <w:rPr>
+          <w:color w:val="4472C4" w:themeColor="accent1"/>
+        </w:rPr>
+        <w:t>OR</w:t>
+      </w:r>
+    </w:p>
+    <w:p>
+      <w:pPr>
+        <w:rPr>
+          <w:color w:val="4472C4" w:themeColor="accent1"/>
+        </w:rPr>
+      </w:pPr>
+    </w:p>
+    <w:p>
+      <w:pPr>
+        <w:rPr>
+          <w:color w:val="4472C4" w:themeColor="accent1"/>
+        </w:rPr>
+      </w:pPr>
+      <w:r>
+        <w:rPr>
+          <w:color w:val="4472C4" w:themeColor="accent1"/>
+        </w:rPr>
+        <w:t xml:space="preserve">SELECT </w:t>
+      </w:r>
+      <w:proofErr w:type="gramStart"/>
+      <w:r>
+        <w:rPr>
+          <w:color w:val="4472C4" w:themeColor="accent1"/>
+        </w:rPr>
+        <w:t>Count(</w:t>
+      </w:r>
+      <w:proofErr w:type="spellStart"/>
+      <w:proofErr w:type="gramEnd"/>
+      <w:r>
+        <w:rPr>
+          <w:color w:val="4472C4" w:themeColor="accent1"/>
+        </w:rPr>
+        <w:t>DeptName</w:t>
+      </w:r>
+      <w:proofErr w:type="spellEnd"/>
+      <w:r>
+        <w:rPr>
+          <w:color w:val="4472C4" w:themeColor="accent1"/>
+        </w:rPr>
+        <w:t xml:space="preserve">) As </w:t>
+      </w:r>
+      <w:proofErr w:type="spellStart"/>
+      <w:r>
+        <w:rPr>
+          <w:color w:val="4472C4" w:themeColor="accent1"/>
+        </w:rPr>
+        <w:t>Num</w:t>
+      </w:r>
+      <w:r>
+        <w:rPr>
+          <w:color w:val="4472C4" w:themeColor="accent1"/>
+        </w:rPr>
+        <w:t>EmpDept</w:t>
+      </w:r>
+      <w:proofErr w:type="spellEnd"/>
+      <w:r>
+        <w:rPr>
+          <w:color w:val="4472C4" w:themeColor="accent1"/>
+        </w:rPr>
         <w:t xml:space="preserve">, </w:t>
       </w:r>
     </w:p>
@@ -834,19 +1054,69 @@
           <w:color w:val="4472C4" w:themeColor="accent1"/>
         </w:rPr>
       </w:pPr>
-      <w:r>
-        <w:rPr>
-          <w:color w:val="4472C4" w:themeColor="accent1"/>
-        </w:rPr>
-        <w:t xml:space="preserve">(select </w:t>
-      </w:r>
-      <w:proofErr w:type="gramStart"/>
+      <w:proofErr w:type="spellStart"/>
+      <w:r>
+        <w:rPr>
+          <w:color w:val="4472C4" w:themeColor="accent1"/>
+        </w:rPr>
+        <w:t>DeptName</w:t>
+      </w:r>
+      <w:proofErr w:type="spellEnd"/>
+      <w:r>
+        <w:rPr>
+          <w:color w:val="4472C4" w:themeColor="accent1"/>
+        </w:rPr>
+        <w:t>,</w:t>
+      </w:r>
+    </w:p>
+    <w:p>
+      <w:pPr>
+        <w:rPr>
+          <w:color w:val="4472C4" w:themeColor="accent1"/>
+        </w:rPr>
+      </w:pPr>
+      <w:r>
+        <w:rPr>
+          <w:color w:val="4472C4" w:themeColor="accent1"/>
+        </w:rPr>
+        <w:t xml:space="preserve">(SELECT </w:t>
+      </w:r>
       <w:r>
         <w:rPr>
           <w:color w:val="4472C4" w:themeColor="accent1"/>
         </w:rPr>
         <w:t xml:space="preserve">max( </w:t>
       </w:r>
+      <w:r>
+        <w:rPr>
+          <w:color w:val="4472C4" w:themeColor="accent1"/>
+        </w:rPr>
+        <w:t>salary</w:t>
+      </w:r>
+      <w:r>
+        <w:rPr>
+          <w:color w:val="4472C4" w:themeColor="accent1"/>
+        </w:rPr>
+        <w:t>)</w:t>
+      </w:r>
+      <w:r>
+        <w:rPr>
+          <w:color w:val="4472C4" w:themeColor="accent1"/>
+        </w:rPr>
+        <w:t xml:space="preserve"> </w:t>
+      </w:r>
+      <w:r>
+        <w:rPr>
+          <w:color w:val="4472C4" w:themeColor="accent1"/>
+        </w:rPr>
+        <w:t>FROM</w:t>
+      </w:r>
+      <w:r>
+        <w:rPr>
+          <w:color w:val="4472C4" w:themeColor="accent1"/>
+        </w:rPr>
+        <w:t xml:space="preserve"> </w:t>
+      </w:r>
       <w:proofErr w:type="spellStart"/>
       <w:r>
         <w:rPr>
@@ -854,57 +1124,77 @@
         </w:rPr>
         <w:t>hr</w:t>
       </w:r>
-      <w:proofErr w:type="gramEnd"/>
-      <w:r>
-        <w:rPr>
-          <w:color w:val="4472C4" w:themeColor="accent1"/>
-        </w:rPr>
-        <w:t>.</w:t>
-      </w:r>
-      <w:r>
-        <w:rPr>
-          <w:color w:val="4472C4" w:themeColor="accent1"/>
-        </w:rPr>
-        <w:t>salary</w:t>
-      </w:r>
-      <w:proofErr w:type="spellEnd"/>
-      <w:r>
-        <w:rPr>
-          <w:color w:val="4472C4" w:themeColor="accent1"/>
-        </w:rPr>
-        <w:t>)</w:t>
-      </w:r>
-      <w:r>
-        <w:rPr>
-          <w:color w:val="4472C4" w:themeColor="accent1"/>
-        </w:rPr>
-        <w:t xml:space="preserve"> from hr)</w:t>
-      </w:r>
-    </w:p>
-    <w:p>
-      <w:pPr>
-        <w:rPr>
-          <w:color w:val="4472C4" w:themeColor="accent1"/>
-        </w:rPr>
-      </w:pPr>
-      <w:r>
-        <w:rPr>
-          <w:color w:val="4472C4" w:themeColor="accent1"/>
-        </w:rPr>
-        <w:t>FROM employee</w:t>
-      </w:r>
-    </w:p>
-    <w:p>
-      <w:pPr>
-        <w:rPr>
-          <w:color w:val="4472C4" w:themeColor="accent1"/>
-        </w:rPr>
-      </w:pPr>
-      <w:r>
-        <w:rPr>
-          <w:color w:val="4472C4" w:themeColor="accent1"/>
-        </w:rPr>
-        <w:t xml:space="preserve">JOIN </w:t>
+      <w:proofErr w:type="spellEnd"/>
+      <w:r>
+        <w:rPr>
+          <w:color w:val="4472C4" w:themeColor="accent1"/>
+        </w:rPr>
+        <w:t xml:space="preserve"> </w:t>
+      </w:r>
+      <w:r>
+        <w:rPr>
+          <w:color w:val="4472C4" w:themeColor="accent1"/>
+        </w:rPr>
+        <w:t>ORDER</w:t>
+      </w:r>
+      <w:r>
+        <w:rPr>
+          <w:color w:val="4472C4" w:themeColor="accent1"/>
+        </w:rPr>
+        <w:t xml:space="preserve"> BY</w:t>
+      </w:r>
+      <w:r>
+        <w:rPr>
+          <w:color w:val="4472C4" w:themeColor="accent1"/>
+        </w:rPr>
+        <w:t xml:space="preserve"> </w:t>
+      </w:r>
+      <w:proofErr w:type="spellStart"/>
+      <w:r>
+        <w:rPr>
+          <w:color w:val="4472C4" w:themeColor="accent1"/>
+        </w:rPr>
+        <w:t>DeptName</w:t>
+      </w:r>
+      <w:proofErr w:type="spellEnd"/>
+      <w:r>
+        <w:rPr>
+          <w:color w:val="4472C4" w:themeColor="accent1"/>
+        </w:rPr>
+        <w:t xml:space="preserve">) As </w:t>
+      </w:r>
+      <w:proofErr w:type="spellStart"/>
+      <w:r>
+        <w:rPr>
+          <w:color w:val="4472C4" w:themeColor="accent1"/>
+        </w:rPr>
+        <w:t>DeptTopSalary</w:t>
+      </w:r>
+      <w:proofErr w:type="spellEnd"/>
+      <w:r>
+        <w:rPr>
+          <w:color w:val="4472C4" w:themeColor="accent1"/>
+        </w:rPr>
+        <w:t xml:space="preserve"> </w:t>
+      </w:r>
+    </w:p>
+    <w:p>
+      <w:pPr>
+        <w:rPr>
+          <w:color w:val="4472C4" w:themeColor="accent1"/>
+        </w:rPr>
+      </w:pPr>
+      <w:r>
+        <w:rPr>
+          <w:color w:val="4472C4" w:themeColor="accent1"/>
+        </w:rPr>
+        <w:t>FROM</w:t>
+      </w:r>
+      <w:r>
+        <w:rPr>
+          <w:color w:val="4472C4" w:themeColor="accent1"/>
+        </w:rPr>
+        <w:t xml:space="preserve"> </w:t>
       </w:r>
       <w:proofErr w:type="spellStart"/>
       <w:r>
@@ -918,53 +1208,60 @@
         <w:rPr>
           <w:color w:val="4472C4" w:themeColor="accent1"/>
         </w:rPr>
-        <w:t xml:space="preserve"> ON</w:t>
-      </w:r>
-      <w:r>
-        <w:rPr>
-          <w:color w:val="4472C4" w:themeColor="accent1"/>
-        </w:rPr>
-        <w:t xml:space="preserve"> </w:t>
-      </w:r>
-      <w:r>
-        <w:rPr>
-          <w:color w:val="4472C4" w:themeColor="accent1"/>
-        </w:rPr>
-        <w:t>hr.id</w:t>
-      </w:r>
-      <w:r>
-        <w:rPr>
-          <w:color w:val="4472C4" w:themeColor="accent1"/>
-        </w:rPr>
-        <w:t xml:space="preserve"> </w:t>
-      </w:r>
-      <w:r>
-        <w:rPr>
-          <w:color w:val="4472C4" w:themeColor="accent1"/>
-        </w:rPr>
-        <w:t>= employee.id</w:t>
-      </w:r>
-    </w:p>
-    <w:p>
-      <w:pPr>
-        <w:rPr>
-          <w:color w:val="4472C4" w:themeColor="accent1"/>
-        </w:rPr>
-      </w:pPr>
-      <w:r>
-        <w:rPr>
-          <w:color w:val="4472C4" w:themeColor="accent1"/>
-        </w:rPr>
-        <w:t xml:space="preserve">GROUP BY </w:t>
-      </w:r>
-      <w:proofErr w:type="spellStart"/>
-      <w:r>
-        <w:rPr>
-          <w:color w:val="4472C4" w:themeColor="accent1"/>
-        </w:rPr>
-        <w:t>deptName</w:t>
-      </w:r>
-      <w:proofErr w:type="spellEnd"/>
+        <w:t xml:space="preserve"> </w:t>
+      </w:r>
+    </w:p>
+    <w:p>
+      <w:pPr>
+        <w:rPr>
+          <w:color w:val="4472C4" w:themeColor="accent1"/>
+        </w:rPr>
+      </w:pPr>
+      <w:r>
+        <w:rPr>
+          <w:color w:val="4472C4" w:themeColor="accent1"/>
+        </w:rPr>
+        <w:t>GROUP</w:t>
+      </w:r>
+      <w:r>
+        <w:rPr>
+          <w:color w:val="4472C4" w:themeColor="accent1"/>
+        </w:rPr>
+        <w:t xml:space="preserve"> B</w:t>
+      </w:r>
+      <w:r>
+        <w:rPr>
+          <w:color w:val="4472C4" w:themeColor="accent1"/>
+        </w:rPr>
+        <w:t>Y</w:t>
+      </w:r>
+      <w:r>
+        <w:rPr>
+          <w:color w:val="4472C4" w:themeColor="accent1"/>
+        </w:rPr>
+        <w:t xml:space="preserve"> </w:t>
+      </w:r>
+      <w:proofErr w:type="spellStart"/>
+      <w:r>
+        <w:rPr>
+          <w:color w:val="4472C4" w:themeColor="accent1"/>
+        </w:rPr>
+        <w:t>DeptName</w:t>
+      </w:r>
+      <w:proofErr w:type="spellEnd"/>
+      <w:r>
+        <w:rPr>
+          <w:color w:val="4472C4" w:themeColor="accent1"/>
+        </w:rPr>
+        <w:t>;</w:t>
+      </w:r>
+    </w:p>
+    <w:p>
+      <w:pPr>
+        <w:rPr>
+          <w:color w:val="4472C4" w:themeColor="accent1"/>
+        </w:rPr>
+      </w:pPr>
     </w:p>
     <w:p/>
     <w:p/>
